--- a/Document/강성민/작업일지/강성민_작업일지_62주차.docx
+++ b/Document/강성민/작업일지/강성민_작업일지_62주차.docx
@@ -97,11 +97,6 @@
             <w:tcW w:w="1701" w:type="dxa"/>
           </w:tcPr>
           <w:p>
-            <w:pPr>
-              <w:rPr>
-                <w:rFonts w:hint="eastAsia"/>
-              </w:rPr>
-            </w:pPr>
             <w:r>
               <w:rPr>
                 <w:rFonts w:hint="eastAsia"/>
@@ -209,11 +204,6 @@
             <w:gridSpan w:val="5"/>
           </w:tcPr>
           <w:p>
-            <w:pPr>
-              <w:rPr>
-                <w:rFonts w:hint="eastAsia"/>
-              </w:rPr>
-            </w:pPr>
             <w:proofErr w:type="spellStart"/>
             <w:r>
               <w:rPr>
@@ -287,27 +277,156 @@
           <w:noProof/>
         </w:rPr>
       </w:pPr>
-    </w:p>
-    <w:p>
-      <w:pPr>
+      <w:r>
         <w:rPr>
           <w:noProof/>
         </w:rPr>
-      </w:pPr>
+        <w:drawing>
+          <wp:inline distT="0" distB="0" distL="0" distR="0" wp14:anchorId="7C0BD1A4" wp14:editId="0ADFACE6">
+            <wp:extent cx="5734050" cy="3276600"/>
+            <wp:effectExtent l="0" t="0" r="0" b="0"/>
+            <wp:docPr id="812071186" name="그림 2"/>
+            <wp:cNvGraphicFramePr>
+              <a:graphicFrameLocks xmlns:a="http://schemas.openxmlformats.org/drawingml/2006/main" noChangeAspect="1"/>
+            </wp:cNvGraphicFramePr>
+            <a:graphic xmlns:a="http://schemas.openxmlformats.org/drawingml/2006/main">
+              <a:graphicData uri="http://schemas.openxmlformats.org/drawingml/2006/picture">
+                <pic:pic xmlns:pic="http://schemas.openxmlformats.org/drawingml/2006/picture">
+                  <pic:nvPicPr>
+                    <pic:cNvPr id="0" name="Picture 2"/>
+                    <pic:cNvPicPr>
+                      <a:picLocks noChangeAspect="1" noChangeArrowheads="1"/>
+                    </pic:cNvPicPr>
+                  </pic:nvPicPr>
+                  <pic:blipFill>
+                    <a:blip r:embed="rId7">
+                      <a:extLst>
+                        <a:ext uri="{28A0092B-C50C-407E-A947-70E740481C1C}">
+                          <a14:useLocalDpi xmlns:a14="http://schemas.microsoft.com/office/drawing/2010/main" val="0"/>
+                        </a:ext>
+                      </a:extLst>
+                    </a:blip>
+                    <a:srcRect/>
+                    <a:stretch>
+                      <a:fillRect/>
+                    </a:stretch>
+                  </pic:blipFill>
+                  <pic:spPr bwMode="auto">
+                    <a:xfrm>
+                      <a:off x="0" y="0"/>
+                      <a:ext cx="5734050" cy="3276600"/>
+                    </a:xfrm>
+                    <a:prstGeom prst="rect">
+                      <a:avLst/>
+                    </a:prstGeom>
+                    <a:noFill/>
+                    <a:ln>
+                      <a:noFill/>
+                    </a:ln>
+                  </pic:spPr>
+                </pic:pic>
+              </a:graphicData>
+            </a:graphic>
+          </wp:inline>
+        </w:drawing>
+      </w:r>
     </w:p>
     <w:p>
       <w:pPr>
+        <w:rPr>
+          <w:rFonts w:hint="eastAsia"/>
+          <w:noProof/>
+        </w:rPr>
+      </w:pPr>
+      <w:r>
         <w:rPr>
           <w:noProof/>
         </w:rPr>
-      </w:pPr>
+        <w:t>I</w:t>
+      </w:r>
+      <w:r>
+        <w:rPr>
+          <w:rFonts w:hint="eastAsia"/>
+          <w:noProof/>
+        </w:rPr>
+        <w:t>de 애니메이션 제작 및 스케일 문제 있어 수정</w:t>
+      </w:r>
     </w:p>
     <w:p>
       <w:pPr>
+        <w:rPr>
+          <w:rFonts w:hint="eastAsia"/>
+          <w:noProof/>
+        </w:rPr>
+      </w:pPr>
+      <w:r>
         <w:rPr>
           <w:noProof/>
         </w:rPr>
-      </w:pPr>
+        <w:drawing>
+          <wp:inline distT="0" distB="0" distL="0" distR="0" wp14:anchorId="53C506F7" wp14:editId="66BA5C6A">
+            <wp:extent cx="5719445" cy="517525"/>
+            <wp:effectExtent l="0" t="0" r="0" b="0"/>
+            <wp:docPr id="326689387" name="그림 3"/>
+            <wp:cNvGraphicFramePr>
+              <a:graphicFrameLocks xmlns:a="http://schemas.openxmlformats.org/drawingml/2006/main" noChangeAspect="1"/>
+            </wp:cNvGraphicFramePr>
+            <a:graphic xmlns:a="http://schemas.openxmlformats.org/drawingml/2006/main">
+              <a:graphicData uri="http://schemas.openxmlformats.org/drawingml/2006/picture">
+                <pic:pic xmlns:pic="http://schemas.openxmlformats.org/drawingml/2006/picture">
+                  <pic:nvPicPr>
+                    <pic:cNvPr id="0" name="Picture 3"/>
+                    <pic:cNvPicPr>
+                      <a:picLocks noChangeAspect="1" noChangeArrowheads="1"/>
+                    </pic:cNvPicPr>
+                  </pic:nvPicPr>
+                  <pic:blipFill>
+                    <a:blip r:embed="rId8" cstate="print">
+                      <a:extLst>
+                        <a:ext uri="{28A0092B-C50C-407E-A947-70E740481C1C}">
+                          <a14:useLocalDpi xmlns:a14="http://schemas.microsoft.com/office/drawing/2010/main" val="0"/>
+                        </a:ext>
+                      </a:extLst>
+                    </a:blip>
+                    <a:srcRect/>
+                    <a:stretch>
+                      <a:fillRect/>
+                    </a:stretch>
+                  </pic:blipFill>
+                  <pic:spPr bwMode="auto">
+                    <a:xfrm>
+                      <a:off x="0" y="0"/>
+                      <a:ext cx="5719445" cy="517525"/>
+                    </a:xfrm>
+                    <a:prstGeom prst="rect">
+                      <a:avLst/>
+                    </a:prstGeom>
+                    <a:noFill/>
+                    <a:ln>
+                      <a:noFill/>
+                    </a:ln>
+                  </pic:spPr>
+                </pic:pic>
+              </a:graphicData>
+            </a:graphic>
+          </wp:inline>
+        </w:drawing>
+      </w:r>
+    </w:p>
+    <w:p>
+      <w:pPr>
+        <w:rPr>
+          <w:rFonts w:hint="eastAsia"/>
+          <w:noProof/>
+        </w:rPr>
+      </w:pPr>
+      <w:r>
+        <w:rPr>
+          <w:rFonts w:hint="eastAsia"/>
+          <w:noProof/>
+        </w:rPr>
+        <w:t>솔루션 빌드 안됨</w:t>
+      </w:r>
     </w:p>
     <w:p>
       <w:pPr>
@@ -319,6 +438,7 @@
     <w:p>
       <w:pPr>
         <w:rPr>
+          <w:rFonts w:hint="eastAsia"/>
           <w:noProof/>
         </w:rPr>
       </w:pPr>
@@ -326,6 +446,537 @@
     <w:p>
       <w:pPr>
         <w:rPr>
+          <w:noProof/>
+        </w:rPr>
+      </w:pPr>
+      <w:r>
+        <w:rPr>
+          <w:noProof/>
+        </w:rPr>
+        <w:lastRenderedPageBreak/>
+        <w:drawing>
+          <wp:inline distT="0" distB="0" distL="0" distR="0" wp14:anchorId="68E11814" wp14:editId="162A3FD7">
+            <wp:extent cx="4166870" cy="2122170"/>
+            <wp:effectExtent l="0" t="0" r="5080" b="0"/>
+            <wp:docPr id="1407112246" name="그림 4"/>
+            <wp:cNvGraphicFramePr>
+              <a:graphicFrameLocks xmlns:a="http://schemas.openxmlformats.org/drawingml/2006/main" noChangeAspect="1"/>
+            </wp:cNvGraphicFramePr>
+            <a:graphic xmlns:a="http://schemas.openxmlformats.org/drawingml/2006/main">
+              <a:graphicData uri="http://schemas.openxmlformats.org/drawingml/2006/picture">
+                <pic:pic xmlns:pic="http://schemas.openxmlformats.org/drawingml/2006/picture">
+                  <pic:nvPicPr>
+                    <pic:cNvPr id="0" name="Picture 4"/>
+                    <pic:cNvPicPr>
+                      <a:picLocks noChangeAspect="1" noChangeArrowheads="1"/>
+                    </pic:cNvPicPr>
+                  </pic:nvPicPr>
+                  <pic:blipFill>
+                    <a:blip r:embed="rId9">
+                      <a:extLst>
+                        <a:ext uri="{28A0092B-C50C-407E-A947-70E740481C1C}">
+                          <a14:useLocalDpi xmlns:a14="http://schemas.microsoft.com/office/drawing/2010/main" val="0"/>
+                        </a:ext>
+                      </a:extLst>
+                    </a:blip>
+                    <a:srcRect/>
+                    <a:stretch>
+                      <a:fillRect/>
+                    </a:stretch>
+                  </pic:blipFill>
+                  <pic:spPr bwMode="auto">
+                    <a:xfrm>
+                      <a:off x="0" y="0"/>
+                      <a:ext cx="4166870" cy="2122170"/>
+                    </a:xfrm>
+                    <a:prstGeom prst="rect">
+                      <a:avLst/>
+                    </a:prstGeom>
+                    <a:noFill/>
+                    <a:ln>
+                      <a:noFill/>
+                    </a:ln>
+                  </pic:spPr>
+                </pic:pic>
+              </a:graphicData>
+            </a:graphic>
+          </wp:inline>
+        </w:drawing>
+      </w:r>
+    </w:p>
+    <w:p>
+      <w:pPr>
+        <w:rPr>
+          <w:noProof/>
+        </w:rPr>
+      </w:pPr>
+      <w:r>
+        <w:rPr>
+          <w:noProof/>
+        </w:rPr>
+        <w:drawing>
+          <wp:inline distT="0" distB="0" distL="0" distR="0" wp14:anchorId="52617C0C" wp14:editId="7DCFEA9D">
+            <wp:extent cx="5727700" cy="1742440"/>
+            <wp:effectExtent l="0" t="0" r="6350" b="0"/>
+            <wp:docPr id="977738739" name="그림 5"/>
+            <wp:cNvGraphicFramePr>
+              <a:graphicFrameLocks xmlns:a="http://schemas.openxmlformats.org/drawingml/2006/main" noChangeAspect="1"/>
+            </wp:cNvGraphicFramePr>
+            <a:graphic xmlns:a="http://schemas.openxmlformats.org/drawingml/2006/main">
+              <a:graphicData uri="http://schemas.openxmlformats.org/drawingml/2006/picture">
+                <pic:pic xmlns:pic="http://schemas.openxmlformats.org/drawingml/2006/picture">
+                  <pic:nvPicPr>
+                    <pic:cNvPr id="0" name="Picture 5"/>
+                    <pic:cNvPicPr>
+                      <a:picLocks noChangeAspect="1" noChangeArrowheads="1"/>
+                    </pic:cNvPicPr>
+                  </pic:nvPicPr>
+                  <pic:blipFill>
+                    <a:blip r:embed="rId10">
+                      <a:extLst>
+                        <a:ext uri="{28A0092B-C50C-407E-A947-70E740481C1C}">
+                          <a14:useLocalDpi xmlns:a14="http://schemas.microsoft.com/office/drawing/2010/main" val="0"/>
+                        </a:ext>
+                      </a:extLst>
+                    </a:blip>
+                    <a:srcRect/>
+                    <a:stretch>
+                      <a:fillRect/>
+                    </a:stretch>
+                  </pic:blipFill>
+                  <pic:spPr bwMode="auto">
+                    <a:xfrm>
+                      <a:off x="0" y="0"/>
+                      <a:ext cx="5727700" cy="1742440"/>
+                    </a:xfrm>
+                    <a:prstGeom prst="rect">
+                      <a:avLst/>
+                    </a:prstGeom>
+                    <a:noFill/>
+                    <a:ln>
+                      <a:noFill/>
+                    </a:ln>
+                  </pic:spPr>
+                </pic:pic>
+              </a:graphicData>
+            </a:graphic>
+          </wp:inline>
+        </w:drawing>
+      </w:r>
+    </w:p>
+    <w:p>
+      <w:pPr>
+        <w:rPr>
+          <w:rFonts w:hint="eastAsia"/>
+          <w:noProof/>
+        </w:rPr>
+      </w:pPr>
+      <w:r>
+        <w:rPr>
+          <w:noProof/>
+        </w:rPr>
+        <w:drawing>
+          <wp:inline distT="0" distB="0" distL="0" distR="0" wp14:anchorId="4D996DAE" wp14:editId="27CEBDB0">
+            <wp:extent cx="5727700" cy="2941320"/>
+            <wp:effectExtent l="0" t="0" r="6350" b="0"/>
+            <wp:docPr id="71930303" name="그림 6"/>
+            <wp:cNvGraphicFramePr>
+              <a:graphicFrameLocks xmlns:a="http://schemas.openxmlformats.org/drawingml/2006/main" noChangeAspect="1"/>
+            </wp:cNvGraphicFramePr>
+            <a:graphic xmlns:a="http://schemas.openxmlformats.org/drawingml/2006/main">
+              <a:graphicData uri="http://schemas.openxmlformats.org/drawingml/2006/picture">
+                <pic:pic xmlns:pic="http://schemas.openxmlformats.org/drawingml/2006/picture">
+                  <pic:nvPicPr>
+                    <pic:cNvPr id="0" name="Picture 6"/>
+                    <pic:cNvPicPr>
+                      <a:picLocks noChangeAspect="1" noChangeArrowheads="1"/>
+                    </pic:cNvPicPr>
+                  </pic:nvPicPr>
+                  <pic:blipFill>
+                    <a:blip r:embed="rId11">
+                      <a:extLst>
+                        <a:ext uri="{28A0092B-C50C-407E-A947-70E740481C1C}">
+                          <a14:useLocalDpi xmlns:a14="http://schemas.microsoft.com/office/drawing/2010/main" val="0"/>
+                        </a:ext>
+                      </a:extLst>
+                    </a:blip>
+                    <a:srcRect/>
+                    <a:stretch>
+                      <a:fillRect/>
+                    </a:stretch>
+                  </pic:blipFill>
+                  <pic:spPr bwMode="auto">
+                    <a:xfrm>
+                      <a:off x="0" y="0"/>
+                      <a:ext cx="5727700" cy="2941320"/>
+                    </a:xfrm>
+                    <a:prstGeom prst="rect">
+                      <a:avLst/>
+                    </a:prstGeom>
+                    <a:noFill/>
+                    <a:ln>
+                      <a:noFill/>
+                    </a:ln>
+                  </pic:spPr>
+                </pic:pic>
+              </a:graphicData>
+            </a:graphic>
+          </wp:inline>
+        </w:drawing>
+      </w:r>
+    </w:p>
+    <w:p>
+      <w:pPr>
+        <w:rPr>
+          <w:noProof/>
+        </w:rPr>
+      </w:pPr>
+      <w:r>
+        <w:rPr>
+          <w:noProof/>
+        </w:rPr>
+        <w:lastRenderedPageBreak/>
+        <w:drawing>
+          <wp:inline distT="0" distB="0" distL="0" distR="0" wp14:anchorId="5B5D1815" wp14:editId="741BA840">
+            <wp:extent cx="5727700" cy="2941320"/>
+            <wp:effectExtent l="0" t="0" r="6350" b="0"/>
+            <wp:docPr id="1556319897" name="그림 7"/>
+            <wp:cNvGraphicFramePr>
+              <a:graphicFrameLocks xmlns:a="http://schemas.openxmlformats.org/drawingml/2006/main" noChangeAspect="1"/>
+            </wp:cNvGraphicFramePr>
+            <a:graphic xmlns:a="http://schemas.openxmlformats.org/drawingml/2006/main">
+              <a:graphicData uri="http://schemas.openxmlformats.org/drawingml/2006/picture">
+                <pic:pic xmlns:pic="http://schemas.openxmlformats.org/drawingml/2006/picture">
+                  <pic:nvPicPr>
+                    <pic:cNvPr id="0" name="Picture 7"/>
+                    <pic:cNvPicPr>
+                      <a:picLocks noChangeAspect="1" noChangeArrowheads="1"/>
+                    </pic:cNvPicPr>
+                  </pic:nvPicPr>
+                  <pic:blipFill>
+                    <a:blip r:embed="rId12">
+                      <a:extLst>
+                        <a:ext uri="{28A0092B-C50C-407E-A947-70E740481C1C}">
+                          <a14:useLocalDpi xmlns:a14="http://schemas.microsoft.com/office/drawing/2010/main" val="0"/>
+                        </a:ext>
+                      </a:extLst>
+                    </a:blip>
+                    <a:srcRect/>
+                    <a:stretch>
+                      <a:fillRect/>
+                    </a:stretch>
+                  </pic:blipFill>
+                  <pic:spPr bwMode="auto">
+                    <a:xfrm>
+                      <a:off x="0" y="0"/>
+                      <a:ext cx="5727700" cy="2941320"/>
+                    </a:xfrm>
+                    <a:prstGeom prst="rect">
+                      <a:avLst/>
+                    </a:prstGeom>
+                    <a:noFill/>
+                    <a:ln>
+                      <a:noFill/>
+                    </a:ln>
+                  </pic:spPr>
+                </pic:pic>
+              </a:graphicData>
+            </a:graphic>
+          </wp:inline>
+        </w:drawing>
+      </w:r>
+    </w:p>
+    <w:p>
+      <w:pPr>
+        <w:rPr>
+          <w:noProof/>
+        </w:rPr>
+      </w:pPr>
+      <w:r>
+        <w:rPr>
+          <w:rFonts w:hint="eastAsia"/>
+          <w:noProof/>
+        </w:rPr>
+        <w:t>75퍼센트 이후로 진행 안됨</w:t>
+      </w:r>
+    </w:p>
+    <w:p>
+      <w:pPr>
+        <w:pStyle w:val="a9"/>
+        <w:numPr>
+          <w:ilvl w:val="0"/>
+          <w:numId w:val="40"/>
+        </w:numPr>
+        <w:ind w:leftChars="0"/>
+        <w:rPr>
+          <w:noProof/>
+        </w:rPr>
+      </w:pPr>
+      <w:r>
+        <w:rPr>
+          <w:rFonts w:hint="eastAsia"/>
+          <w:noProof/>
+        </w:rPr>
+        <w:t xml:space="preserve">임시 폴더 삭제 후 다시 빌드 </w:t>
+      </w:r>
+      <w:r>
+        <w:rPr>
+          <w:noProof/>
+        </w:rPr>
+        <w:t>–</w:t>
+      </w:r>
+      <w:r>
+        <w:rPr>
+          <w:rFonts w:hint="eastAsia"/>
+          <w:noProof/>
+        </w:rPr>
+        <w:t xml:space="preserve"> 안됨</w:t>
+      </w:r>
+    </w:p>
+    <w:p>
+      <w:pPr>
+        <w:pStyle w:val="a9"/>
+        <w:numPr>
+          <w:ilvl w:val="0"/>
+          <w:numId w:val="40"/>
+        </w:numPr>
+        <w:ind w:leftChars="0"/>
+        <w:rPr>
+          <w:noProof/>
+        </w:rPr>
+      </w:pPr>
+      <w:r>
+        <w:rPr>
+          <w:rFonts w:hint="eastAsia"/>
+          <w:noProof/>
+        </w:rPr>
+        <w:t xml:space="preserve">언리얼 엔진 무결성 검사 후 다시 빌드 </w:t>
+      </w:r>
+      <w:r>
+        <w:rPr>
+          <w:noProof/>
+        </w:rPr>
+        <w:t>–</w:t>
+      </w:r>
+      <w:r>
+        <w:rPr>
+          <w:rFonts w:hint="eastAsia"/>
+          <w:noProof/>
+        </w:rPr>
+        <w:t xml:space="preserve"> 안됨</w:t>
+      </w:r>
+    </w:p>
+    <w:p>
+      <w:pPr>
+        <w:pStyle w:val="a9"/>
+        <w:numPr>
+          <w:ilvl w:val="0"/>
+          <w:numId w:val="40"/>
+        </w:numPr>
+        <w:ind w:leftChars="0"/>
+        <w:rPr>
+          <w:noProof/>
+        </w:rPr>
+      </w:pPr>
+      <w:r>
+        <w:rPr>
+          <w:rFonts w:hint="eastAsia"/>
+          <w:noProof/>
+        </w:rPr>
+        <w:t xml:space="preserve">언리얼 엔진 버전 검사 </w:t>
+      </w:r>
+      <w:r>
+        <w:rPr>
+          <w:noProof/>
+        </w:rPr>
+        <w:t>–</w:t>
+      </w:r>
+      <w:r>
+        <w:rPr>
+          <w:rFonts w:hint="eastAsia"/>
+          <w:noProof/>
+        </w:rPr>
+        <w:t xml:space="preserve"> 안됨</w:t>
+      </w:r>
+    </w:p>
+    <w:p>
+      <w:pPr>
+        <w:pStyle w:val="a9"/>
+        <w:numPr>
+          <w:ilvl w:val="0"/>
+          <w:numId w:val="40"/>
+        </w:numPr>
+        <w:ind w:leftChars="0"/>
+        <w:rPr>
+          <w:noProof/>
+        </w:rPr>
+      </w:pPr>
+      <w:r>
+        <w:rPr>
+          <w:rFonts w:hint="eastAsia"/>
+          <w:noProof/>
+        </w:rPr>
+        <w:t xml:space="preserve">비쥬얼 스튜디오 업데이트 후 빌드 </w:t>
+      </w:r>
+      <w:r>
+        <w:rPr>
+          <w:noProof/>
+        </w:rPr>
+        <w:t>–</w:t>
+      </w:r>
+      <w:r>
+        <w:rPr>
+          <w:rFonts w:hint="eastAsia"/>
+          <w:noProof/>
+        </w:rPr>
+        <w:t xml:space="preserve"> 안됨</w:t>
+      </w:r>
+    </w:p>
+    <w:p>
+      <w:pPr>
+        <w:pStyle w:val="a9"/>
+        <w:numPr>
+          <w:ilvl w:val="0"/>
+          <w:numId w:val="40"/>
+        </w:numPr>
+        <w:ind w:leftChars="0"/>
+        <w:rPr>
+          <w:noProof/>
+        </w:rPr>
+      </w:pPr>
+      <w:r>
+        <w:rPr>
+          <w:rFonts w:hint="eastAsia"/>
+          <w:noProof/>
+        </w:rPr>
+        <w:t xml:space="preserve">비쥬얼 스튜디오 일부 삭제 후 재설치 </w:t>
+      </w:r>
+      <w:r>
+        <w:rPr>
+          <w:noProof/>
+        </w:rPr>
+        <w:t>–</w:t>
+      </w:r>
+      <w:r>
+        <w:rPr>
+          <w:rFonts w:hint="eastAsia"/>
+          <w:noProof/>
+        </w:rPr>
+        <w:t xml:space="preserve"> 안됨</w:t>
+      </w:r>
+    </w:p>
+    <w:p>
+      <w:pPr>
+        <w:pStyle w:val="a9"/>
+        <w:numPr>
+          <w:ilvl w:val="0"/>
+          <w:numId w:val="40"/>
+        </w:numPr>
+        <w:ind w:leftChars="0"/>
+        <w:rPr>
+          <w:noProof/>
+        </w:rPr>
+      </w:pPr>
+      <w:r>
+        <w:rPr>
+          <w:rFonts w:hint="eastAsia"/>
+          <w:noProof/>
+        </w:rPr>
+        <w:t xml:space="preserve">프로젝트 삭제 및 클론 다시 한 후 재실행 </w:t>
+      </w:r>
+      <w:r>
+        <w:rPr>
+          <w:noProof/>
+        </w:rPr>
+        <w:t>–</w:t>
+      </w:r>
+      <w:r>
+        <w:rPr>
+          <w:rFonts w:hint="eastAsia"/>
+          <w:noProof/>
+        </w:rPr>
+        <w:t xml:space="preserve"> 안됨</w:t>
+      </w:r>
+    </w:p>
+    <w:p>
+      <w:pPr>
+        <w:pStyle w:val="a9"/>
+        <w:numPr>
+          <w:ilvl w:val="0"/>
+          <w:numId w:val="40"/>
+        </w:numPr>
+        <w:ind w:leftChars="0"/>
+        <w:rPr>
+          <w:noProof/>
+        </w:rPr>
+      </w:pPr>
+      <w:r>
+        <w:rPr>
+          <w:rFonts w:hint="eastAsia"/>
+          <w:noProof/>
+        </w:rPr>
+        <w:t xml:space="preserve">언리얼 엔진 삭제 후 재설치 및 재실행 </w:t>
+      </w:r>
+      <w:r>
+        <w:rPr>
+          <w:noProof/>
+        </w:rPr>
+        <w:t>–</w:t>
+      </w:r>
+      <w:r>
+        <w:rPr>
+          <w:rFonts w:hint="eastAsia"/>
+          <w:noProof/>
+        </w:rPr>
+        <w:t xml:space="preserve"> 안됨</w:t>
+      </w:r>
+    </w:p>
+    <w:p>
+      <w:pPr>
+        <w:rPr>
+          <w:noProof/>
+        </w:rPr>
+      </w:pPr>
+    </w:p>
+    <w:p>
+      <w:pPr>
+        <w:rPr>
+          <w:noProof/>
+        </w:rPr>
+      </w:pPr>
+    </w:p>
+    <w:p>
+      <w:pPr>
+        <w:rPr>
+          <w:noProof/>
+        </w:rPr>
+      </w:pPr>
+    </w:p>
+    <w:p>
+      <w:pPr>
+        <w:rPr>
+          <w:noProof/>
+        </w:rPr>
+      </w:pPr>
+    </w:p>
+    <w:p>
+      <w:pPr>
+        <w:rPr>
+          <w:noProof/>
+        </w:rPr>
+      </w:pPr>
+    </w:p>
+    <w:p>
+      <w:pPr>
+        <w:rPr>
+          <w:noProof/>
+        </w:rPr>
+      </w:pPr>
+    </w:p>
+    <w:p>
+      <w:pPr>
+        <w:rPr>
+          <w:rFonts w:hint="eastAsia"/>
           <w:noProof/>
         </w:rPr>
       </w:pPr>
@@ -363,6 +1014,7 @@
                 <w:b/>
                 <w:bCs/>
               </w:rPr>
+              <w:lastRenderedPageBreak/>
               <w:t>문제점 정리</w:t>
             </w:r>
           </w:p>
@@ -377,9 +1029,6 @@
               <w:tabs>
                 <w:tab w:val="left" w:pos="2625"/>
               </w:tabs>
-              <w:rPr>
-                <w:rFonts w:hint="eastAsia"/>
-              </w:rPr>
             </w:pPr>
             <w:r>
               <w:rPr>
@@ -457,6 +1106,12 @@
             <w:gridSpan w:val="3"/>
           </w:tcPr>
           <w:p>
+            <w:r>
+              <w:rPr>
+                <w:rFonts w:hint="eastAsia"/>
+              </w:rPr>
+              <w:t xml:space="preserve">비주얼 스튜디오 </w:t>
+            </w:r>
             <w:r>
               <w:rPr>
                 <w:rFonts w:hint="eastAsia"/>
@@ -542,11 +1197,6 @@
             <w:tcW w:w="2256" w:type="dxa"/>
           </w:tcPr>
           <w:p>
-            <w:pPr>
-              <w:rPr>
-                <w:rFonts w:hint="eastAsia"/>
-              </w:rPr>
-            </w:pPr>
             <w:r>
               <w:rPr>
                 <w:rFonts w:hint="eastAsia"/>
@@ -662,13 +1312,7 @@
             <w:tcW w:w="6768" w:type="dxa"/>
             <w:gridSpan w:val="3"/>
           </w:tcPr>
-          <w:p>
-            <w:pPr>
-              <w:rPr>
-                <w:rFonts w:hint="eastAsia"/>
-              </w:rPr>
-            </w:pPr>
-          </w:p>
+          <w:p/>
         </w:tc>
       </w:tr>
       <w:tr>
@@ -730,7 +1374,7 @@
     </w:tbl>
     <w:p/>
     <w:sectPr>
-      <w:headerReference w:type="default" r:id="rId7"/>
+      <w:headerReference w:type="default" r:id="rId13"/>
       <w:pgSz w:w="11906" w:h="16838"/>
       <w:pgMar w:top="1701" w:right="1440" w:bottom="1440" w:left="1440" w:header="851" w:footer="992" w:gutter="0"/>
       <w:cols w:space="425"/>
@@ -2354,6 +2998,118 @@
     </w:lvl>
   </w:abstractNum>
   <w:abstractNum w:abstractNumId="14" w15:restartNumberingAfterBreak="0">
+    <w:nsid w:val="36F522BC"/>
+    <w:multiLevelType w:val="hybridMultilevel"/>
+    <w:tmpl w:val="142408F8"/>
+    <w:lvl w:ilvl="0" w:tplc="BCCA49C8">
+      <w:numFmt w:val="bullet"/>
+      <w:lvlText w:val="-"/>
+      <w:lvlJc w:val="left"/>
+      <w:pPr>
+        <w:ind w:left="800" w:hanging="360"/>
+      </w:pPr>
+      <w:rPr>
+        <w:rFonts w:ascii="맑은 고딕" w:eastAsia="맑은 고딕" w:hAnsi="맑은 고딕" w:cstheme="minorBidi" w:hint="eastAsia"/>
+      </w:rPr>
+    </w:lvl>
+    <w:lvl w:ilvl="1" w:tplc="04090003" w:tentative="1">
+      <w:start w:val="1"/>
+      <w:numFmt w:val="bullet"/>
+      <w:lvlText w:val=""/>
+      <w:lvlJc w:val="left"/>
+      <w:pPr>
+        <w:ind w:left="1320" w:hanging="440"/>
+      </w:pPr>
+      <w:rPr>
+        <w:rFonts w:ascii="Wingdings" w:hAnsi="Wingdings" w:hint="default"/>
+      </w:rPr>
+    </w:lvl>
+    <w:lvl w:ilvl="2" w:tplc="04090005" w:tentative="1">
+      <w:start w:val="1"/>
+      <w:numFmt w:val="bullet"/>
+      <w:lvlText w:val=""/>
+      <w:lvlJc w:val="left"/>
+      <w:pPr>
+        <w:ind w:left="1760" w:hanging="440"/>
+      </w:pPr>
+      <w:rPr>
+        <w:rFonts w:ascii="Wingdings" w:hAnsi="Wingdings" w:hint="default"/>
+      </w:rPr>
+    </w:lvl>
+    <w:lvl w:ilvl="3" w:tplc="04090001" w:tentative="1">
+      <w:start w:val="1"/>
+      <w:numFmt w:val="bullet"/>
+      <w:lvlText w:val=""/>
+      <w:lvlJc w:val="left"/>
+      <w:pPr>
+        <w:ind w:left="2200" w:hanging="440"/>
+      </w:pPr>
+      <w:rPr>
+        <w:rFonts w:ascii="Wingdings" w:hAnsi="Wingdings" w:hint="default"/>
+      </w:rPr>
+    </w:lvl>
+    <w:lvl w:ilvl="4" w:tplc="04090003" w:tentative="1">
+      <w:start w:val="1"/>
+      <w:numFmt w:val="bullet"/>
+      <w:lvlText w:val=""/>
+      <w:lvlJc w:val="left"/>
+      <w:pPr>
+        <w:ind w:left="2640" w:hanging="440"/>
+      </w:pPr>
+      <w:rPr>
+        <w:rFonts w:ascii="Wingdings" w:hAnsi="Wingdings" w:hint="default"/>
+      </w:rPr>
+    </w:lvl>
+    <w:lvl w:ilvl="5" w:tplc="04090005" w:tentative="1">
+      <w:start w:val="1"/>
+      <w:numFmt w:val="bullet"/>
+      <w:lvlText w:val=""/>
+      <w:lvlJc w:val="left"/>
+      <w:pPr>
+        <w:ind w:left="3080" w:hanging="440"/>
+      </w:pPr>
+      <w:rPr>
+        <w:rFonts w:ascii="Wingdings" w:hAnsi="Wingdings" w:hint="default"/>
+      </w:rPr>
+    </w:lvl>
+    <w:lvl w:ilvl="6" w:tplc="04090001" w:tentative="1">
+      <w:start w:val="1"/>
+      <w:numFmt w:val="bullet"/>
+      <w:lvlText w:val=""/>
+      <w:lvlJc w:val="left"/>
+      <w:pPr>
+        <w:ind w:left="3520" w:hanging="440"/>
+      </w:pPr>
+      <w:rPr>
+        <w:rFonts w:ascii="Wingdings" w:hAnsi="Wingdings" w:hint="default"/>
+      </w:rPr>
+    </w:lvl>
+    <w:lvl w:ilvl="7" w:tplc="04090003" w:tentative="1">
+      <w:start w:val="1"/>
+      <w:numFmt w:val="bullet"/>
+      <w:lvlText w:val=""/>
+      <w:lvlJc w:val="left"/>
+      <w:pPr>
+        <w:ind w:left="3960" w:hanging="440"/>
+      </w:pPr>
+      <w:rPr>
+        <w:rFonts w:ascii="Wingdings" w:hAnsi="Wingdings" w:hint="default"/>
+      </w:rPr>
+    </w:lvl>
+    <w:lvl w:ilvl="8" w:tplc="04090005" w:tentative="1">
+      <w:start w:val="1"/>
+      <w:numFmt w:val="bullet"/>
+      <w:lvlText w:val=""/>
+      <w:lvlJc w:val="left"/>
+      <w:pPr>
+        <w:ind w:left="4400" w:hanging="440"/>
+      </w:pPr>
+      <w:rPr>
+        <w:rFonts w:ascii="Wingdings" w:hAnsi="Wingdings" w:hint="default"/>
+      </w:rPr>
+    </w:lvl>
+  </w:abstractNum>
+  <w:abstractNum w:abstractNumId="15" w15:restartNumberingAfterBreak="0">
     <w:nsid w:val="3DAA704A"/>
     <w:multiLevelType w:val="hybridMultilevel"/>
     <w:tmpl w:val="81EA8206"/>
@@ -2442,7 +3198,7 @@
       </w:pPr>
     </w:lvl>
   </w:abstractNum>
-  <w:abstractNum w:abstractNumId="15" w15:restartNumberingAfterBreak="0">
+  <w:abstractNum w:abstractNumId="16" w15:restartNumberingAfterBreak="0">
     <w:nsid w:val="3DE67246"/>
     <w:multiLevelType w:val="hybridMultilevel"/>
     <w:tmpl w:val="88B2ADFA"/>
@@ -2531,7 +3287,7 @@
       </w:pPr>
     </w:lvl>
   </w:abstractNum>
-  <w:abstractNum w:abstractNumId="16" w15:restartNumberingAfterBreak="0">
+  <w:abstractNum w:abstractNumId="17" w15:restartNumberingAfterBreak="0">
     <w:nsid w:val="3E0C11D0"/>
     <w:multiLevelType w:val="hybridMultilevel"/>
     <w:tmpl w:val="70B2D5A6"/>
@@ -2620,7 +3376,7 @@
       </w:pPr>
     </w:lvl>
   </w:abstractNum>
-  <w:abstractNum w:abstractNumId="17" w15:restartNumberingAfterBreak="0">
+  <w:abstractNum w:abstractNumId="18" w15:restartNumberingAfterBreak="0">
     <w:nsid w:val="3F782B6B"/>
     <w:multiLevelType w:val="hybridMultilevel"/>
     <w:tmpl w:val="4204E2EC"/>
@@ -2733,7 +3489,7 @@
       </w:rPr>
     </w:lvl>
   </w:abstractNum>
-  <w:abstractNum w:abstractNumId="18" w15:restartNumberingAfterBreak="0">
+  <w:abstractNum w:abstractNumId="19" w15:restartNumberingAfterBreak="0">
     <w:nsid w:val="467D62D0"/>
     <w:multiLevelType w:val="hybridMultilevel"/>
     <w:tmpl w:val="CF769E10"/>
@@ -2845,7 +3601,7 @@
       </w:rPr>
     </w:lvl>
   </w:abstractNum>
-  <w:abstractNum w:abstractNumId="19" w15:restartNumberingAfterBreak="0">
+  <w:abstractNum w:abstractNumId="20" w15:restartNumberingAfterBreak="0">
     <w:nsid w:val="49FA3CC2"/>
     <w:multiLevelType w:val="hybridMultilevel"/>
     <w:tmpl w:val="8E1429C6"/>
@@ -2958,7 +3714,7 @@
       </w:rPr>
     </w:lvl>
   </w:abstractNum>
-  <w:abstractNum w:abstractNumId="20" w15:restartNumberingAfterBreak="0">
+  <w:abstractNum w:abstractNumId="21" w15:restartNumberingAfterBreak="0">
     <w:nsid w:val="4A735A19"/>
     <w:multiLevelType w:val="hybridMultilevel"/>
     <w:tmpl w:val="1C9AC35E"/>
@@ -3071,7 +3827,7 @@
       </w:rPr>
     </w:lvl>
   </w:abstractNum>
-  <w:abstractNum w:abstractNumId="21" w15:restartNumberingAfterBreak="0">
+  <w:abstractNum w:abstractNumId="22" w15:restartNumberingAfterBreak="0">
     <w:nsid w:val="4A875173"/>
     <w:multiLevelType w:val="hybridMultilevel"/>
     <w:tmpl w:val="4864B394"/>
@@ -3184,7 +3940,7 @@
       </w:rPr>
     </w:lvl>
   </w:abstractNum>
-  <w:abstractNum w:abstractNumId="22" w15:restartNumberingAfterBreak="0">
+  <w:abstractNum w:abstractNumId="23" w15:restartNumberingAfterBreak="0">
     <w:nsid w:val="4EEA2F1A"/>
     <w:multiLevelType w:val="hybridMultilevel"/>
     <w:tmpl w:val="B6C68066"/>
@@ -3273,7 +4029,7 @@
       </w:pPr>
     </w:lvl>
   </w:abstractNum>
-  <w:abstractNum w:abstractNumId="23" w15:restartNumberingAfterBreak="0">
+  <w:abstractNum w:abstractNumId="24" w15:restartNumberingAfterBreak="0">
     <w:nsid w:val="51F614C4"/>
     <w:multiLevelType w:val="hybridMultilevel"/>
     <w:tmpl w:val="5C9C433C"/>
@@ -3362,7 +4118,7 @@
       </w:pPr>
     </w:lvl>
   </w:abstractNum>
-  <w:abstractNum w:abstractNumId="24" w15:restartNumberingAfterBreak="0">
+  <w:abstractNum w:abstractNumId="25" w15:restartNumberingAfterBreak="0">
     <w:nsid w:val="52A41D02"/>
     <w:multiLevelType w:val="hybridMultilevel"/>
     <w:tmpl w:val="BCBAC50C"/>
@@ -3451,7 +4207,7 @@
       </w:pPr>
     </w:lvl>
   </w:abstractNum>
-  <w:abstractNum w:abstractNumId="25" w15:restartNumberingAfterBreak="0">
+  <w:abstractNum w:abstractNumId="26" w15:restartNumberingAfterBreak="0">
     <w:nsid w:val="53D024E5"/>
     <w:multiLevelType w:val="hybridMultilevel"/>
     <w:tmpl w:val="F0022F06"/>
@@ -3563,7 +4319,7 @@
       </w:rPr>
     </w:lvl>
   </w:abstractNum>
-  <w:abstractNum w:abstractNumId="26" w15:restartNumberingAfterBreak="0">
+  <w:abstractNum w:abstractNumId="27" w15:restartNumberingAfterBreak="0">
     <w:nsid w:val="5B5B0A39"/>
     <w:multiLevelType w:val="hybridMultilevel"/>
     <w:tmpl w:val="78FCC4B8"/>
@@ -3676,7 +4432,7 @@
       </w:rPr>
     </w:lvl>
   </w:abstractNum>
-  <w:abstractNum w:abstractNumId="27" w15:restartNumberingAfterBreak="0">
+  <w:abstractNum w:abstractNumId="28" w15:restartNumberingAfterBreak="0">
     <w:nsid w:val="5D96063C"/>
     <w:multiLevelType w:val="hybridMultilevel"/>
     <w:tmpl w:val="EB3C0626"/>
@@ -3788,7 +4544,7 @@
       </w:rPr>
     </w:lvl>
   </w:abstractNum>
-  <w:abstractNum w:abstractNumId="28" w15:restartNumberingAfterBreak="0">
+  <w:abstractNum w:abstractNumId="29" w15:restartNumberingAfterBreak="0">
     <w:nsid w:val="5EE960CE"/>
     <w:multiLevelType w:val="hybridMultilevel"/>
     <w:tmpl w:val="72F6E4EA"/>
@@ -3901,7 +4657,7 @@
       </w:rPr>
     </w:lvl>
   </w:abstractNum>
-  <w:abstractNum w:abstractNumId="29" w15:restartNumberingAfterBreak="0">
+  <w:abstractNum w:abstractNumId="30" w15:restartNumberingAfterBreak="0">
     <w:nsid w:val="5FD40028"/>
     <w:multiLevelType w:val="hybridMultilevel"/>
     <w:tmpl w:val="940C2C50"/>
@@ -4014,7 +4770,7 @@
       </w:rPr>
     </w:lvl>
   </w:abstractNum>
-  <w:abstractNum w:abstractNumId="30" w15:restartNumberingAfterBreak="0">
+  <w:abstractNum w:abstractNumId="31" w15:restartNumberingAfterBreak="0">
     <w:nsid w:val="6041716C"/>
     <w:multiLevelType w:val="hybridMultilevel"/>
     <w:tmpl w:val="7EBA34BA"/>
@@ -4127,7 +4883,7 @@
       </w:rPr>
     </w:lvl>
   </w:abstractNum>
-  <w:abstractNum w:abstractNumId="31" w15:restartNumberingAfterBreak="0">
+  <w:abstractNum w:abstractNumId="32" w15:restartNumberingAfterBreak="0">
     <w:nsid w:val="68585841"/>
     <w:multiLevelType w:val="hybridMultilevel"/>
     <w:tmpl w:val="D35C0878"/>
@@ -4240,7 +4996,7 @@
       </w:rPr>
     </w:lvl>
   </w:abstractNum>
-  <w:abstractNum w:abstractNumId="32" w15:restartNumberingAfterBreak="0">
+  <w:abstractNum w:abstractNumId="33" w15:restartNumberingAfterBreak="0">
     <w:nsid w:val="6E156DC6"/>
     <w:multiLevelType w:val="hybridMultilevel"/>
     <w:tmpl w:val="D44CE1B0"/>
@@ -4353,7 +5109,7 @@
       </w:rPr>
     </w:lvl>
   </w:abstractNum>
-  <w:abstractNum w:abstractNumId="33" w15:restartNumberingAfterBreak="0">
+  <w:abstractNum w:abstractNumId="34" w15:restartNumberingAfterBreak="0">
     <w:nsid w:val="7211558D"/>
     <w:multiLevelType w:val="hybridMultilevel"/>
     <w:tmpl w:val="28EEB808"/>
@@ -4465,7 +5221,7 @@
       </w:rPr>
     </w:lvl>
   </w:abstractNum>
-  <w:abstractNum w:abstractNumId="34" w15:restartNumberingAfterBreak="0">
+  <w:abstractNum w:abstractNumId="35" w15:restartNumberingAfterBreak="0">
     <w:nsid w:val="76F0271C"/>
     <w:multiLevelType w:val="hybridMultilevel"/>
     <w:tmpl w:val="8FA4284C"/>
@@ -4578,7 +5334,7 @@
       </w:rPr>
     </w:lvl>
   </w:abstractNum>
-  <w:abstractNum w:abstractNumId="35" w15:restartNumberingAfterBreak="0">
+  <w:abstractNum w:abstractNumId="36" w15:restartNumberingAfterBreak="0">
     <w:nsid w:val="78C32D53"/>
     <w:multiLevelType w:val="hybridMultilevel"/>
     <w:tmpl w:val="5E545B0A"/>
@@ -4690,7 +5446,7 @@
       </w:rPr>
     </w:lvl>
   </w:abstractNum>
-  <w:abstractNum w:abstractNumId="36" w15:restartNumberingAfterBreak="0">
+  <w:abstractNum w:abstractNumId="37" w15:restartNumberingAfterBreak="0">
     <w:nsid w:val="79EE6FF4"/>
     <w:multiLevelType w:val="hybridMultilevel"/>
     <w:tmpl w:val="6C14DD74"/>
@@ -4803,7 +5559,7 @@
       </w:rPr>
     </w:lvl>
   </w:abstractNum>
-  <w:abstractNum w:abstractNumId="37" w15:restartNumberingAfterBreak="0">
+  <w:abstractNum w:abstractNumId="38" w15:restartNumberingAfterBreak="0">
     <w:nsid w:val="7B9A0F1A"/>
     <w:multiLevelType w:val="hybridMultilevel"/>
     <w:tmpl w:val="B70E096E"/>
@@ -4892,7 +5648,7 @@
       </w:pPr>
     </w:lvl>
   </w:abstractNum>
-  <w:abstractNum w:abstractNumId="38" w15:restartNumberingAfterBreak="0">
+  <w:abstractNum w:abstractNumId="39" w15:restartNumberingAfterBreak="0">
     <w:nsid w:val="7C2D1343"/>
     <w:multiLevelType w:val="hybridMultilevel"/>
     <w:tmpl w:val="EAF2C74C"/>
@@ -5006,16 +5762,16 @@
     </w:lvl>
   </w:abstractNum>
   <w:num w:numId="1" w16cid:durableId="1037199774">
-    <w:abstractNumId w:val="22"/>
+    <w:abstractNumId w:val="23"/>
   </w:num>
   <w:num w:numId="2" w16cid:durableId="1356805601">
-    <w:abstractNumId w:val="23"/>
+    <w:abstractNumId w:val="24"/>
   </w:num>
   <w:num w:numId="3" w16cid:durableId="1227839261">
     <w:abstractNumId w:val="11"/>
   </w:num>
   <w:num w:numId="4" w16cid:durableId="1331248786">
-    <w:abstractNumId w:val="16"/>
+    <w:abstractNumId w:val="17"/>
   </w:num>
   <w:num w:numId="5" w16cid:durableId="187372992">
     <w:abstractNumId w:val="2"/>
@@ -5027,19 +5783,19 @@
     <w:abstractNumId w:val="0"/>
   </w:num>
   <w:num w:numId="8" w16cid:durableId="853346086">
-    <w:abstractNumId w:val="15"/>
+    <w:abstractNumId w:val="16"/>
   </w:num>
   <w:num w:numId="9" w16cid:durableId="1767460345">
-    <w:abstractNumId w:val="37"/>
+    <w:abstractNumId w:val="38"/>
   </w:num>
   <w:num w:numId="10" w16cid:durableId="2139838404">
-    <w:abstractNumId w:val="33"/>
+    <w:abstractNumId w:val="34"/>
   </w:num>
   <w:num w:numId="11" w16cid:durableId="807016054">
-    <w:abstractNumId w:val="17"/>
+    <w:abstractNumId w:val="18"/>
   </w:num>
   <w:num w:numId="12" w16cid:durableId="541091300">
-    <w:abstractNumId w:val="35"/>
+    <w:abstractNumId w:val="36"/>
   </w:num>
   <w:num w:numId="13" w16cid:durableId="1365524303">
     <w:abstractNumId w:val="1"/>
@@ -5048,43 +5804,43 @@
     <w:abstractNumId w:val="8"/>
   </w:num>
   <w:num w:numId="15" w16cid:durableId="165049647">
-    <w:abstractNumId w:val="26"/>
+    <w:abstractNumId w:val="27"/>
   </w:num>
   <w:num w:numId="16" w16cid:durableId="1081681986">
-    <w:abstractNumId w:val="38"/>
+    <w:abstractNumId w:val="39"/>
   </w:num>
   <w:num w:numId="17" w16cid:durableId="829366737">
     <w:abstractNumId w:val="7"/>
   </w:num>
   <w:num w:numId="18" w16cid:durableId="1896045470">
-    <w:abstractNumId w:val="30"/>
+    <w:abstractNumId w:val="31"/>
   </w:num>
   <w:num w:numId="19" w16cid:durableId="1821072924">
-    <w:abstractNumId w:val="20"/>
+    <w:abstractNumId w:val="21"/>
   </w:num>
   <w:num w:numId="20" w16cid:durableId="1716464488">
-    <w:abstractNumId w:val="21"/>
+    <w:abstractNumId w:val="22"/>
   </w:num>
   <w:num w:numId="21" w16cid:durableId="1366172054">
-    <w:abstractNumId w:val="25"/>
+    <w:abstractNumId w:val="26"/>
   </w:num>
   <w:num w:numId="22" w16cid:durableId="541480243">
     <w:abstractNumId w:val="13"/>
   </w:num>
   <w:num w:numId="23" w16cid:durableId="1196692239">
-    <w:abstractNumId w:val="24"/>
+    <w:abstractNumId w:val="25"/>
   </w:num>
   <w:num w:numId="24" w16cid:durableId="384984902">
     <w:abstractNumId w:val="10"/>
   </w:num>
   <w:num w:numId="25" w16cid:durableId="345638642">
-    <w:abstractNumId w:val="28"/>
+    <w:abstractNumId w:val="29"/>
   </w:num>
   <w:num w:numId="26" w16cid:durableId="1672026628">
-    <w:abstractNumId w:val="32"/>
+    <w:abstractNumId w:val="33"/>
   </w:num>
   <w:num w:numId="27" w16cid:durableId="928464901">
-    <w:abstractNumId w:val="29"/>
+    <w:abstractNumId w:val="30"/>
   </w:num>
   <w:num w:numId="28" w16cid:durableId="1393577467">
     <w:abstractNumId w:val="4"/>
@@ -5093,10 +5849,10 @@
     <w:abstractNumId w:val="3"/>
   </w:num>
   <w:num w:numId="30" w16cid:durableId="1878663200">
-    <w:abstractNumId w:val="34"/>
+    <w:abstractNumId w:val="35"/>
   </w:num>
   <w:num w:numId="31" w16cid:durableId="563413543">
-    <w:abstractNumId w:val="18"/>
+    <w:abstractNumId w:val="19"/>
   </w:num>
   <w:num w:numId="32" w16cid:durableId="1541631404">
     <w:abstractNumId w:val="12"/>
@@ -5105,22 +5861,25 @@
     <w:abstractNumId w:val="6"/>
   </w:num>
   <w:num w:numId="34" w16cid:durableId="489175650">
-    <w:abstractNumId w:val="31"/>
+    <w:abstractNumId w:val="32"/>
   </w:num>
   <w:num w:numId="35" w16cid:durableId="1134786014">
-    <w:abstractNumId w:val="19"/>
+    <w:abstractNumId w:val="20"/>
   </w:num>
   <w:num w:numId="36" w16cid:durableId="40441303">
-    <w:abstractNumId w:val="36"/>
+    <w:abstractNumId w:val="37"/>
   </w:num>
   <w:num w:numId="37" w16cid:durableId="1315649028">
-    <w:abstractNumId w:val="14"/>
+    <w:abstractNumId w:val="15"/>
   </w:num>
   <w:num w:numId="38" w16cid:durableId="943029784">
     <w:abstractNumId w:val="5"/>
   </w:num>
   <w:num w:numId="39" w16cid:durableId="1992901814">
-    <w:abstractNumId w:val="27"/>
+    <w:abstractNumId w:val="28"/>
+  </w:num>
+  <w:num w:numId="40" w16cid:durableId="1546868266">
+    <w:abstractNumId w:val="14"/>
   </w:num>
 </w:numbering>
 </file>
